--- a/統合カリキュラム/08.モチベーションマネジメント.docx
+++ b/統合カリキュラム/08.モチベーションマネジメント.docx
@@ -1,6 +1,6 @@
 
 <file path=word/document.xml><?xml version="1.0" encoding="utf-8"?>
-<w:document xmlns:wpc="http://schemas.microsoft.com/office/word/2010/wordprocessingCanvas" xmlns:cx="http://schemas.microsoft.com/office/drawing/2014/chartex" xmlns:cx1="http://schemas.microsoft.com/office/drawing/2015/9/8/chartex" xmlns:cx2="http://schemas.microsoft.com/office/drawing/2015/10/21/chartex" xmlns:cx3="http://schemas.microsoft.com/office/drawing/2016/5/9/chartex" xmlns:cx4="http://schemas.microsoft.com/office/drawing/2016/5/10/chartex" xmlns:cx5="http://schemas.microsoft.com/office/drawing/2016/5/11/chartex" xmlns:cx6="http://schemas.microsoft.com/office/drawing/2016/5/12/chartex" xmlns:cx7="http://schemas.microsoft.com/office/drawing/2016/5/13/chartex" xmlns:cx8="http://schemas.microsoft.com/office/drawing/2016/5/14/chartex" xmlns:mc="http://schemas.openxmlformats.org/markup-compatibility/2006" xmlns:aink="http://schemas.microsoft.com/office/drawing/2016/ink" xmlns:am3d="http://schemas.microsoft.com/office/drawing/2017/model3d" xmlns:o="urn:schemas-microsoft-com:office:office" xmlns:r="http://schemas.openxmlformats.org/officeDocument/2006/relationships" xmlns:m="http://schemas.openxmlformats.org/officeDocument/2006/math" xmlns:v="urn:schemas-microsoft-com:vml" xmlns:wp14="http://schemas.microsoft.com/office/word/2010/wordprocessingDrawing" xmlns:wp="http://schemas.openxmlformats.org/drawingml/2006/wordprocessingDrawing" xmlns:w10="urn:schemas-microsoft-com:office:word" xmlns:w="http://schemas.openxmlformats.org/wordprocessingml/2006/main" xmlns:w14="http://schemas.microsoft.com/office/word/2010/wordml" xmlns:w15="http://schemas.microsoft.com/office/word/2012/wordml" xmlns:w16cex="http://schemas.microsoft.com/office/word/2018/wordml/cex" xmlns:w16cid="http://schemas.microsoft.com/office/word/2016/wordml/cid" xmlns:w16="http://schemas.microsoft.com/office/word/2018/wordml" xmlns:w16se="http://schemas.microsoft.com/office/word/2015/wordml/symex" xmlns:wpg="http://schemas.microsoft.com/office/word/2010/wordprocessingGroup" xmlns:wpi="http://schemas.microsoft.com/office/word/2010/wordprocessingInk" xmlns:wne="http://schemas.microsoft.com/office/word/2006/wordml" xmlns:wps="http://schemas.microsoft.com/office/word/2010/wordprocessingShape" mc:Ignorable="w14 w15 w16se w16cid w16 w16cex wp14">
+<w:document xmlns:wpc="http://schemas.microsoft.com/office/word/2010/wordprocessingCanvas" xmlns:cx="http://schemas.microsoft.com/office/drawing/2014/chartex" xmlns:cx1="http://schemas.microsoft.com/office/drawing/2015/9/8/chartex" xmlns:mc="http://schemas.openxmlformats.org/markup-compatibility/2006" xmlns:o="urn:schemas-microsoft-com:office:office" xmlns:r="http://schemas.openxmlformats.org/officeDocument/2006/relationships" xmlns:m="http://schemas.openxmlformats.org/officeDocument/2006/math" xmlns:v="urn:schemas-microsoft-com:vml" xmlns:wp14="http://schemas.microsoft.com/office/word/2010/wordprocessingDrawing" xmlns:wp="http://schemas.openxmlformats.org/drawingml/2006/wordprocessingDrawing" xmlns:w10="urn:schemas-microsoft-com:office:word" xmlns:w="http://schemas.openxmlformats.org/wordprocessingml/2006/main" xmlns:w14="http://schemas.microsoft.com/office/word/2010/wordml" xmlns:w15="http://schemas.microsoft.com/office/word/2012/wordml" xmlns:w16se="http://schemas.microsoft.com/office/word/2015/wordml/symex" xmlns:wpg="http://schemas.microsoft.com/office/word/2010/wordprocessingGroup" xmlns:wpi="http://schemas.microsoft.com/office/word/2010/wordprocessingInk" xmlns:wne="http://schemas.microsoft.com/office/word/2006/wordml" xmlns:wps="http://schemas.microsoft.com/office/word/2010/wordprocessingShape" mc:Ignorable="w14 w15 w16se wp14">
   <w:body>
     <w:p>
       <w:pPr>
@@ -36,98 +36,6 @@
           <w:szCs w:val="36"/>
         </w:rPr>
         <w:t>モチベーションマネジメント</w:t>
-      </w:r>
-    </w:p>
-    <w:p>
-      <w:pPr>
-        <w:ind w:firstLineChars="200" w:firstLine="723"/>
-        <w:rPr>
-          <w:rFonts w:hint="eastAsia"/>
-          <w:b/>
-          <w:sz w:val="36"/>
-          <w:szCs w:val="36"/>
-        </w:rPr>
-      </w:pPr>
-      <w:r>
-        <w:rPr>
-          <w:rFonts w:hint="eastAsia"/>
-          <w:b/>
-          <w:sz w:val="36"/>
-          <w:szCs w:val="36"/>
-        </w:rPr>
-        <w:t xml:space="preserve">（①　</w:t>
-      </w:r>
-      <w:r>
-        <w:rPr>
-          <w:rFonts w:hint="eastAsia"/>
-          <w:b/>
-          <w:sz w:val="36"/>
-          <w:szCs w:val="36"/>
-        </w:rPr>
-        <w:t>32</w:t>
-      </w:r>
-      <w:r>
-        <w:rPr>
-          <w:rFonts w:hint="eastAsia"/>
-          <w:b/>
-          <w:sz w:val="36"/>
-          <w:szCs w:val="36"/>
-        </w:rPr>
-        <w:t xml:space="preserve">コマ　</w:t>
-      </w:r>
-      <w:r>
-        <w:rPr>
-          <w:rFonts w:hint="eastAsia"/>
-          <w:b/>
-          <w:sz w:val="36"/>
-          <w:szCs w:val="36"/>
-        </w:rPr>
-        <w:t>64</w:t>
-      </w:r>
-      <w:r>
-        <w:rPr>
-          <w:rFonts w:hint="eastAsia"/>
-          <w:b/>
-          <w:sz w:val="36"/>
-          <w:szCs w:val="36"/>
-        </w:rPr>
-        <w:t xml:space="preserve">時間　</w:t>
-      </w:r>
-      <w:r>
-        <w:rPr>
-          <w:rFonts w:hint="eastAsia"/>
-          <w:b/>
-          <w:sz w:val="36"/>
-          <w:szCs w:val="36"/>
-        </w:rPr>
-        <w:t>1</w:t>
-      </w:r>
-      <w:r>
-        <w:rPr>
-          <w:rFonts w:hint="eastAsia"/>
-          <w:b/>
-          <w:sz w:val="36"/>
-          <w:szCs w:val="36"/>
-        </w:rPr>
-        <w:t>コマ</w:t>
-      </w:r>
-      <w:r>
-        <w:rPr>
-          <w:rFonts w:hint="eastAsia"/>
-          <w:b/>
-          <w:sz w:val="36"/>
-          <w:szCs w:val="36"/>
-        </w:rPr>
-        <w:t>/W</w:t>
-      </w:r>
-      <w:r>
-        <w:rPr>
-          <w:rFonts w:hint="eastAsia"/>
-          <w:b/>
-          <w:sz w:val="36"/>
-          <w:szCs w:val="36"/>
-        </w:rPr>
-        <w:t>）</w:t>
       </w:r>
     </w:p>
     <w:tbl>
@@ -289,6 +197,12 @@
             <w:r>
               <w:t>8</w:t>
             </w:r>
+            <w:r>
+              <w:rPr>
+                <w:rFonts w:hint="eastAsia"/>
+              </w:rPr>
+              <w:t>単位</w:t>
+            </w:r>
           </w:p>
         </w:tc>
       </w:tr>
@@ -402,6 +316,15 @@
               </w:rPr>
               <w:t>1</w:t>
             </w:r>
+            <w:r>
+              <w:rPr>
+                <w:rFonts w:hint="eastAsia"/>
+                <w:sz w:val="22"/>
+              </w:rPr>
+              <w:t>年</w:t>
+            </w:r>
+            <w:bookmarkStart w:id="0" w:name="_GoBack"/>
+            <w:bookmarkEnd w:id="0"/>
           </w:p>
         </w:tc>
       </w:tr>
@@ -531,7 +454,6 @@
       <w:pPr>
         <w:ind w:firstLineChars="100" w:firstLine="220"/>
         <w:rPr>
-          <w:rFonts w:hint="eastAsia"/>
           <w:sz w:val="22"/>
         </w:rPr>
       </w:pPr>
@@ -613,13 +535,7 @@
         <w:rPr>
           <w:rFonts w:hint="eastAsia"/>
         </w:rPr>
-        <w:t>セルフマネジメントの方法とその手法</w:t>
-      </w:r>
-      <w:r>
-        <w:rPr>
-          <w:rFonts w:hint="eastAsia"/>
-        </w:rPr>
-        <w:t>Ⅲ</w:t>
+        <w:t>セルフマネジメントの方法とその手法Ⅲ</w:t>
       </w:r>
     </w:p>
     <w:p>
@@ -634,13 +550,7 @@
         <w:rPr>
           <w:rFonts w:hint="eastAsia"/>
         </w:rPr>
-        <w:t>セルフマネジメントの方法とその手法</w:t>
-      </w:r>
-      <w:r>
-        <w:rPr>
-          <w:rFonts w:hint="eastAsia"/>
-        </w:rPr>
-        <w:t>Ⅳ</w:t>
+        <w:t>セルフマネジメントの方法とその手法Ⅳ</w:t>
       </w:r>
     </w:p>
     <w:p>
@@ -670,13 +580,7 @@
         <w:rPr>
           <w:rFonts w:hint="eastAsia"/>
         </w:rPr>
-        <w:t>セルフマネジメントの方法とその手法</w:t>
-      </w:r>
-      <w:r>
-        <w:rPr>
-          <w:rFonts w:hint="eastAsia"/>
-        </w:rPr>
-        <w:t>Ⅵ</w:t>
+        <w:t>セルフマネジメントの方法とその手法Ⅵ</w:t>
       </w:r>
     </w:p>
     <w:p>
@@ -772,13 +676,7 @@
         <w:rPr>
           <w:rFonts w:hint="eastAsia"/>
         </w:rPr>
-        <w:t>アンガーマネジメントの意味とコントロール</w:t>
-      </w:r>
-      <w:r>
-        <w:rPr>
-          <w:rFonts w:hint="eastAsia"/>
-        </w:rPr>
-        <w:t>Ⅵ</w:t>
+        <w:t>アンガーマネジメントの意味とコントロールⅥ</w:t>
       </w:r>
     </w:p>
     <w:p>
@@ -793,13 +691,7 @@
         <w:rPr>
           <w:rFonts w:hint="eastAsia"/>
         </w:rPr>
-        <w:t>モチベーションの必要性</w:t>
-      </w:r>
-      <w:r>
-        <w:rPr>
-          <w:rFonts w:hint="eastAsia"/>
-        </w:rPr>
-        <w:t>Ⅰ</w:t>
+        <w:t>モチベーションの必要性Ⅰ</w:t>
       </w:r>
     </w:p>
     <w:p>
@@ -814,13 +706,7 @@
         <w:rPr>
           <w:rFonts w:hint="eastAsia"/>
         </w:rPr>
-        <w:t>モチベーションの必要性</w:t>
-      </w:r>
-      <w:r>
-        <w:rPr>
-          <w:rFonts w:hint="eastAsia"/>
-        </w:rPr>
-        <w:t>Ⅱ</w:t>
+        <w:t>モチベーションの必要性Ⅱ</w:t>
       </w:r>
     </w:p>
     <w:p>
@@ -835,13 +721,7 @@
         <w:rPr>
           <w:rFonts w:hint="eastAsia"/>
         </w:rPr>
-        <w:t>モチベーションの必要性</w:t>
-      </w:r>
-      <w:r>
-        <w:rPr>
-          <w:rFonts w:hint="eastAsia"/>
-        </w:rPr>
-        <w:t>Ⅲ</w:t>
+        <w:t>モチベーションの必要性Ⅲ</w:t>
       </w:r>
     </w:p>
     <w:p>
@@ -856,13 +736,7 @@
         <w:rPr>
           <w:rFonts w:hint="eastAsia"/>
         </w:rPr>
-        <w:t>モチベーションの必要性</w:t>
-      </w:r>
-      <w:r>
-        <w:rPr>
-          <w:rFonts w:hint="eastAsia"/>
-        </w:rPr>
-        <w:t>Ⅳ</w:t>
+        <w:t>モチベーションの必要性Ⅳ</w:t>
       </w:r>
     </w:p>
     <w:p>
@@ -892,13 +766,7 @@
         <w:rPr>
           <w:rFonts w:hint="eastAsia"/>
         </w:rPr>
-        <w:t>モチベーションの必要性</w:t>
-      </w:r>
-      <w:r>
-        <w:rPr>
-          <w:rFonts w:hint="eastAsia"/>
-        </w:rPr>
-        <w:t>Ⅵ</w:t>
+        <w:t>モチベーションの必要性Ⅵ</w:t>
       </w:r>
     </w:p>
     <w:p>
@@ -913,14 +781,7 @@
         <w:rPr>
           <w:rFonts w:hint="eastAsia"/>
         </w:rPr>
-        <w:lastRenderedPageBreak/>
-        <w:t>個人と団体</w:t>
-      </w:r>
-      <w:r>
-        <w:rPr>
-          <w:rFonts w:hint="eastAsia"/>
-        </w:rPr>
-        <w:t>Ⅰ</w:t>
+        <w:t>個人と団体Ⅰ</w:t>
       </w:r>
     </w:p>
     <w:p>
@@ -935,13 +796,7 @@
         <w:rPr>
           <w:rFonts w:hint="eastAsia"/>
         </w:rPr>
-        <w:t>個人と団体</w:t>
-      </w:r>
-      <w:r>
-        <w:rPr>
-          <w:rFonts w:hint="eastAsia"/>
-        </w:rPr>
-        <w:t>Ⅱ</w:t>
+        <w:t>個人と団体Ⅱ</w:t>
       </w:r>
     </w:p>
     <w:p>
@@ -956,13 +811,8 @@
         <w:rPr>
           <w:rFonts w:hint="eastAsia"/>
         </w:rPr>
-        <w:t>個人と団体</w:t>
-      </w:r>
-      <w:r>
-        <w:rPr>
-          <w:rFonts w:hint="eastAsia"/>
-        </w:rPr>
-        <w:t>Ⅲ</w:t>
+        <w:lastRenderedPageBreak/>
+        <w:t>個人と団体Ⅲ</w:t>
       </w:r>
     </w:p>
     <w:p>
@@ -977,13 +827,7 @@
         <w:rPr>
           <w:rFonts w:hint="eastAsia"/>
         </w:rPr>
-        <w:t>個人と団体</w:t>
-      </w:r>
-      <w:r>
-        <w:rPr>
-          <w:rFonts w:hint="eastAsia"/>
-        </w:rPr>
-        <w:t>Ⅳ</w:t>
+        <w:t>個人と団体Ⅳ</w:t>
       </w:r>
     </w:p>
     <w:p>
@@ -1013,13 +857,7 @@
         <w:rPr>
           <w:rFonts w:hint="eastAsia"/>
         </w:rPr>
-        <w:t>個人と団体</w:t>
-      </w:r>
-      <w:r>
-        <w:rPr>
-          <w:rFonts w:hint="eastAsia"/>
-        </w:rPr>
-        <w:t>Ⅵ</w:t>
+        <w:t>個人と団体Ⅵ</w:t>
       </w:r>
     </w:p>
     <w:p>
@@ -1034,13 +872,7 @@
         <w:rPr>
           <w:rFonts w:hint="eastAsia"/>
         </w:rPr>
-        <w:t>思考力のコントロール</w:t>
-      </w:r>
-      <w:r>
-        <w:rPr>
-          <w:rFonts w:hint="eastAsia"/>
-        </w:rPr>
-        <w:t>Ⅰ</w:t>
+        <w:t>思考力のコントロールⅠ</w:t>
       </w:r>
     </w:p>
     <w:p>
@@ -1055,13 +887,7 @@
         <w:rPr>
           <w:rFonts w:hint="eastAsia"/>
         </w:rPr>
-        <w:t>思考力のコントロール</w:t>
-      </w:r>
-      <w:r>
-        <w:rPr>
-          <w:rFonts w:hint="eastAsia"/>
-        </w:rPr>
-        <w:t>Ⅱ</w:t>
+        <w:t>思考力のコントロールⅡ</w:t>
       </w:r>
     </w:p>
     <w:p>
@@ -1076,13 +902,7 @@
         <w:rPr>
           <w:rFonts w:hint="eastAsia"/>
         </w:rPr>
-        <w:t>思考力のコントロール</w:t>
-      </w:r>
-      <w:r>
-        <w:rPr>
-          <w:rFonts w:hint="eastAsia"/>
-        </w:rPr>
-        <w:t>Ⅲ</w:t>
+        <w:t>思考力のコントロールⅢ</w:t>
       </w:r>
     </w:p>
     <w:p>
@@ -1097,13 +917,7 @@
         <w:rPr>
           <w:rFonts w:hint="eastAsia"/>
         </w:rPr>
-        <w:t>思考力のコントロール</w:t>
-      </w:r>
-      <w:r>
-        <w:rPr>
-          <w:rFonts w:hint="eastAsia"/>
-        </w:rPr>
-        <w:t>Ⅳ</w:t>
+        <w:t>思考力のコントロールⅣ</w:t>
       </w:r>
     </w:p>
     <w:p>
@@ -1118,13 +932,7 @@
         <w:rPr>
           <w:rFonts w:hint="eastAsia"/>
         </w:rPr>
-        <w:t>思考力のコントロール</w:t>
-      </w:r>
-      <w:r>
-        <w:rPr>
-          <w:rFonts w:hint="eastAsia"/>
-        </w:rPr>
-        <w:t>Ⅴ</w:t>
+        <w:t>思考力のコントロールⅤ</w:t>
       </w:r>
     </w:p>
     <w:p>
@@ -1134,21 +942,12 @@
           <w:ilvl w:val="0"/>
           <w:numId w:val="9"/>
         </w:numPr>
-        <w:rPr>
-          <w:rFonts w:hint="eastAsia"/>
-        </w:rPr>
-      </w:pPr>
-      <w:r>
-        <w:rPr>
-          <w:rFonts w:hint="eastAsia"/>
-        </w:rPr>
-        <w:t>思考力のコントロール</w:t>
-      </w:r>
-      <w:r>
-        <w:rPr>
-          <w:rFonts w:hint="eastAsia"/>
-        </w:rPr>
-        <w:t>Ⅵ</w:t>
+      </w:pPr>
+      <w:r>
+        <w:rPr>
+          <w:rFonts w:hint="eastAsia"/>
+        </w:rPr>
+        <w:t>思考力のコントロールⅥ</w:t>
       </w:r>
     </w:p>
     <w:p>
@@ -1257,13 +1056,7 @@
         <w:t>が理解できていること。</w:t>
       </w:r>
     </w:p>
-    <w:p>
-      <w:pPr>
-        <w:rPr>
-          <w:rFonts w:hint="eastAsia"/>
-        </w:rPr>
-      </w:pPr>
-    </w:p>
+    <w:p/>
     <w:p>
       <w:pPr>
         <w:rPr>
@@ -1285,11 +1078,6 @@
       </w:r>
     </w:p>
     <w:p>
-      <w:pPr>
-        <w:rPr>
-          <w:rFonts w:hint="eastAsia"/>
-        </w:rPr>
-      </w:pPr>
       <w:r>
         <w:rPr>
           <w:rFonts w:hint="eastAsia"/>
@@ -1321,13 +1109,7 @@
         <w:t>）として評価。</w:t>
       </w:r>
     </w:p>
-    <w:p>
-      <w:pPr>
-        <w:rPr>
-          <w:rFonts w:hint="eastAsia"/>
-        </w:rPr>
-      </w:pPr>
-    </w:p>
+    <w:p/>
     <w:p>
       <w:pPr>
         <w:rPr>
@@ -1356,13 +1138,7 @@
         <w:t xml:space="preserve">　なし</w:t>
       </w:r>
     </w:p>
-    <w:p>
-      <w:pPr>
-        <w:rPr>
-          <w:rFonts w:hint="eastAsia"/>
-        </w:rPr>
-      </w:pPr>
-    </w:p>
+    <w:p/>
     <w:p>
       <w:pPr>
         <w:rPr>
@@ -1441,7 +1217,6 @@
     <w:p>
       <w:pPr>
         <w:rPr>
-          <w:rFonts w:hint="eastAsia"/>
           <w:sz w:val="22"/>
         </w:rPr>
       </w:pPr>
@@ -1469,7 +1244,6 @@
     <w:p>
       <w:pPr>
         <w:rPr>
-          <w:rFonts w:hint="eastAsia"/>
           <w:sz w:val="22"/>
         </w:rPr>
       </w:pPr>
@@ -1525,8 +1299,46 @@
 </w:document>
 </file>
 
+<file path=word/endnotes.xml><?xml version="1.0" encoding="utf-8"?>
+<w:endnotes xmlns:wpc="http://schemas.microsoft.com/office/word/2010/wordprocessingCanvas" xmlns:cx="http://schemas.microsoft.com/office/drawing/2014/chartex" xmlns:cx1="http://schemas.microsoft.com/office/drawing/2015/9/8/chartex" xmlns:mc="http://schemas.openxmlformats.org/markup-compatibility/2006" xmlns:o="urn:schemas-microsoft-com:office:office" xmlns:r="http://schemas.openxmlformats.org/officeDocument/2006/relationships" xmlns:m="http://schemas.openxmlformats.org/officeDocument/2006/math" xmlns:v="urn:schemas-microsoft-com:vml" xmlns:wp14="http://schemas.microsoft.com/office/word/2010/wordprocessingDrawing" xmlns:wp="http://schemas.openxmlformats.org/drawingml/2006/wordprocessingDrawing" xmlns:w10="urn:schemas-microsoft-com:office:word" xmlns:w="http://schemas.openxmlformats.org/wordprocessingml/2006/main" xmlns:w14="http://schemas.microsoft.com/office/word/2010/wordml" xmlns:w15="http://schemas.microsoft.com/office/word/2012/wordml" xmlns:w16se="http://schemas.microsoft.com/office/word/2015/wordml/symex" xmlns:wpg="http://schemas.microsoft.com/office/word/2010/wordprocessingGroup" xmlns:wpi="http://schemas.microsoft.com/office/word/2010/wordprocessingInk" xmlns:wne="http://schemas.microsoft.com/office/word/2006/wordml" xmlns:wps="http://schemas.microsoft.com/office/word/2010/wordprocessingShape" mc:Ignorable="w14 w15 w16se wp14">
+  <w:endnote w:type="separator" w:id="-1">
+    <w:p>
+      <w:r>
+        <w:separator/>
+      </w:r>
+    </w:p>
+  </w:endnote>
+  <w:endnote w:type="continuationSeparator" w:id="0">
+    <w:p>
+      <w:r>
+        <w:continuationSeparator/>
+      </w:r>
+    </w:p>
+  </w:endnote>
+</w:endnotes>
+</file>
+
+<file path=word/footnotes.xml><?xml version="1.0" encoding="utf-8"?>
+<w:footnotes xmlns:wpc="http://schemas.microsoft.com/office/word/2010/wordprocessingCanvas" xmlns:cx="http://schemas.microsoft.com/office/drawing/2014/chartex" xmlns:cx1="http://schemas.microsoft.com/office/drawing/2015/9/8/chartex" xmlns:mc="http://schemas.openxmlformats.org/markup-compatibility/2006" xmlns:o="urn:schemas-microsoft-com:office:office" xmlns:r="http://schemas.openxmlformats.org/officeDocument/2006/relationships" xmlns:m="http://schemas.openxmlformats.org/officeDocument/2006/math" xmlns:v="urn:schemas-microsoft-com:vml" xmlns:wp14="http://schemas.microsoft.com/office/word/2010/wordprocessingDrawing" xmlns:wp="http://schemas.openxmlformats.org/drawingml/2006/wordprocessingDrawing" xmlns:w10="urn:schemas-microsoft-com:office:word" xmlns:w="http://schemas.openxmlformats.org/wordprocessingml/2006/main" xmlns:w14="http://schemas.microsoft.com/office/word/2010/wordml" xmlns:w15="http://schemas.microsoft.com/office/word/2012/wordml" xmlns:w16se="http://schemas.microsoft.com/office/word/2015/wordml/symex" xmlns:wpg="http://schemas.microsoft.com/office/word/2010/wordprocessingGroup" xmlns:wpi="http://schemas.microsoft.com/office/word/2010/wordprocessingInk" xmlns:wne="http://schemas.microsoft.com/office/word/2006/wordml" xmlns:wps="http://schemas.microsoft.com/office/word/2010/wordprocessingShape" mc:Ignorable="w14 w15 w16se wp14">
+  <w:footnote w:type="separator" w:id="-1">
+    <w:p>
+      <w:r>
+        <w:separator/>
+      </w:r>
+    </w:p>
+  </w:footnote>
+  <w:footnote w:type="continuationSeparator" w:id="0">
+    <w:p>
+      <w:r>
+        <w:continuationSeparator/>
+      </w:r>
+    </w:p>
+  </w:footnote>
+</w:footnotes>
+</file>
+
 <file path=word/numbering.xml><?xml version="1.0" encoding="utf-8"?>
-<w:numbering xmlns:wpc="http://schemas.microsoft.com/office/word/2010/wordprocessingCanvas" xmlns:cx="http://schemas.microsoft.com/office/drawing/2014/chartex" xmlns:cx1="http://schemas.microsoft.com/office/drawing/2015/9/8/chartex" xmlns:cx2="http://schemas.microsoft.com/office/drawing/2015/10/21/chartex" xmlns:cx3="http://schemas.microsoft.com/office/drawing/2016/5/9/chartex" xmlns:cx4="http://schemas.microsoft.com/office/drawing/2016/5/10/chartex" xmlns:cx5="http://schemas.microsoft.com/office/drawing/2016/5/11/chartex" xmlns:cx6="http://schemas.microsoft.com/office/drawing/2016/5/12/chartex" xmlns:cx7="http://schemas.microsoft.com/office/drawing/2016/5/13/chartex" xmlns:cx8="http://schemas.microsoft.com/office/drawing/2016/5/14/chartex" xmlns:mc="http://schemas.openxmlformats.org/markup-compatibility/2006" xmlns:aink="http://schemas.microsoft.com/office/drawing/2016/ink" xmlns:am3d="http://schemas.microsoft.com/office/drawing/2017/model3d" xmlns:o="urn:schemas-microsoft-com:office:office" xmlns:r="http://schemas.openxmlformats.org/officeDocument/2006/relationships" xmlns:m="http://schemas.openxmlformats.org/officeDocument/2006/math" xmlns:v="urn:schemas-microsoft-com:vml" xmlns:wp14="http://schemas.microsoft.com/office/word/2010/wordprocessingDrawing" xmlns:wp="http://schemas.openxmlformats.org/drawingml/2006/wordprocessingDrawing" xmlns:w10="urn:schemas-microsoft-com:office:word" xmlns:w="http://schemas.openxmlformats.org/wordprocessingml/2006/main" xmlns:w14="http://schemas.microsoft.com/office/word/2010/wordml" xmlns:w15="http://schemas.microsoft.com/office/word/2012/wordml" xmlns:w16cex="http://schemas.microsoft.com/office/word/2018/wordml/cex" xmlns:w16cid="http://schemas.microsoft.com/office/word/2016/wordml/cid" xmlns:w16="http://schemas.microsoft.com/office/word/2018/wordml" xmlns:w16se="http://schemas.microsoft.com/office/word/2015/wordml/symex" xmlns:wpg="http://schemas.microsoft.com/office/word/2010/wordprocessingGroup" xmlns:wpi="http://schemas.microsoft.com/office/word/2010/wordprocessingInk" xmlns:wne="http://schemas.microsoft.com/office/word/2006/wordml" xmlns:wps="http://schemas.microsoft.com/office/word/2010/wordprocessingShape" mc:Ignorable="w14 w15 w16se w16cid w16 w16cex wp14">
+<w:numbering xmlns:wpc="http://schemas.microsoft.com/office/word/2010/wordprocessingCanvas" xmlns:cx="http://schemas.microsoft.com/office/drawing/2014/chartex" xmlns:cx1="http://schemas.microsoft.com/office/drawing/2015/9/8/chartex" xmlns:mc="http://schemas.openxmlformats.org/markup-compatibility/2006" xmlns:o="urn:schemas-microsoft-com:office:office" xmlns:r="http://schemas.openxmlformats.org/officeDocument/2006/relationships" xmlns:m="http://schemas.openxmlformats.org/officeDocument/2006/math" xmlns:v="urn:schemas-microsoft-com:vml" xmlns:wp14="http://schemas.microsoft.com/office/word/2010/wordprocessingDrawing" xmlns:wp="http://schemas.openxmlformats.org/drawingml/2006/wordprocessingDrawing" xmlns:w10="urn:schemas-microsoft-com:office:word" xmlns:w="http://schemas.openxmlformats.org/wordprocessingml/2006/main" xmlns:w14="http://schemas.microsoft.com/office/word/2010/wordml" xmlns:w15="http://schemas.microsoft.com/office/word/2012/wordml" xmlns:w16se="http://schemas.microsoft.com/office/word/2015/wordml/symex" xmlns:wpg="http://schemas.microsoft.com/office/word/2010/wordprocessingGroup" xmlns:wpi="http://schemas.microsoft.com/office/word/2010/wordprocessingInk" xmlns:wne="http://schemas.microsoft.com/office/word/2006/wordml" xmlns:wps="http://schemas.microsoft.com/office/word/2010/wordprocessingShape" mc:Ignorable="w14 w15 w16se wp14">
   <w:abstractNum w:abstractNumId="0" w15:restartNumberingAfterBreak="0">
     <w:nsid w:val="004B6E35"/>
     <w:multiLevelType w:val="hybridMultilevel"/>
@@ -2310,6 +2122,92 @@
     </w:lvl>
   </w:abstractNum>
   <w:abstractNum w:abstractNumId="8" w15:restartNumberingAfterBreak="0">
+    <w:nsid w:val="5B3263AF"/>
+    <w:multiLevelType w:val="hybridMultilevel"/>
+    <w:tmpl w:val="14787EC4"/>
+    <w:lvl w:ilvl="0" w:tplc="0409000F">
+      <w:start w:val="1"/>
+      <w:numFmt w:val="decimal"/>
+      <w:lvlText w:val="%1."/>
+      <w:lvlJc w:val="left"/>
+      <w:pPr>
+        <w:ind w:left="1143" w:hanging="420"/>
+      </w:pPr>
+    </w:lvl>
+    <w:lvl w:ilvl="1" w:tplc="04090017" w:tentative="1">
+      <w:start w:val="1"/>
+      <w:numFmt w:val="aiueoFullWidth"/>
+      <w:lvlText w:val="(%2)"/>
+      <w:lvlJc w:val="left"/>
+      <w:pPr>
+        <w:ind w:left="1563" w:hanging="420"/>
+      </w:pPr>
+    </w:lvl>
+    <w:lvl w:ilvl="2" w:tplc="04090011" w:tentative="1">
+      <w:start w:val="1"/>
+      <w:numFmt w:val="decimalEnclosedCircle"/>
+      <w:lvlText w:val="%3"/>
+      <w:lvlJc w:val="left"/>
+      <w:pPr>
+        <w:ind w:left="1983" w:hanging="420"/>
+      </w:pPr>
+    </w:lvl>
+    <w:lvl w:ilvl="3" w:tplc="0409000F" w:tentative="1">
+      <w:start w:val="1"/>
+      <w:numFmt w:val="decimal"/>
+      <w:lvlText w:val="%4."/>
+      <w:lvlJc w:val="left"/>
+      <w:pPr>
+        <w:ind w:left="2403" w:hanging="420"/>
+      </w:pPr>
+    </w:lvl>
+    <w:lvl w:ilvl="4" w:tplc="04090017" w:tentative="1">
+      <w:start w:val="1"/>
+      <w:numFmt w:val="aiueoFullWidth"/>
+      <w:lvlText w:val="(%5)"/>
+      <w:lvlJc w:val="left"/>
+      <w:pPr>
+        <w:ind w:left="2823" w:hanging="420"/>
+      </w:pPr>
+    </w:lvl>
+    <w:lvl w:ilvl="5" w:tplc="04090011" w:tentative="1">
+      <w:start w:val="1"/>
+      <w:numFmt w:val="decimalEnclosedCircle"/>
+      <w:lvlText w:val="%6"/>
+      <w:lvlJc w:val="left"/>
+      <w:pPr>
+        <w:ind w:left="3243" w:hanging="420"/>
+      </w:pPr>
+    </w:lvl>
+    <w:lvl w:ilvl="6" w:tplc="0409000F" w:tentative="1">
+      <w:start w:val="1"/>
+      <w:numFmt w:val="decimal"/>
+      <w:lvlText w:val="%7."/>
+      <w:lvlJc w:val="left"/>
+      <w:pPr>
+        <w:ind w:left="3663" w:hanging="420"/>
+      </w:pPr>
+    </w:lvl>
+    <w:lvl w:ilvl="7" w:tplc="04090017" w:tentative="1">
+      <w:start w:val="1"/>
+      <w:numFmt w:val="aiueoFullWidth"/>
+      <w:lvlText w:val="(%8)"/>
+      <w:lvlJc w:val="left"/>
+      <w:pPr>
+        <w:ind w:left="4083" w:hanging="420"/>
+      </w:pPr>
+    </w:lvl>
+    <w:lvl w:ilvl="8" w:tplc="04090011" w:tentative="1">
+      <w:start w:val="1"/>
+      <w:numFmt w:val="decimalEnclosedCircle"/>
+      <w:lvlText w:val="%9"/>
+      <w:lvlJc w:val="left"/>
+      <w:pPr>
+        <w:ind w:left="4503" w:hanging="420"/>
+      </w:pPr>
+    </w:lvl>
+  </w:abstractNum>
+  <w:abstractNum w:abstractNumId="9" w15:restartNumberingAfterBreak="0">
     <w:nsid w:val="656939AD"/>
     <w:multiLevelType w:val="hybridMultilevel"/>
     <w:tmpl w:val="D83E62F8"/>
@@ -2395,6 +2293,95 @@
       <w:lvlJc w:val="left"/>
       <w:pPr>
         <w:ind w:left="3780" w:hanging="420"/>
+      </w:pPr>
+    </w:lvl>
+  </w:abstractNum>
+  <w:abstractNum w:abstractNumId="10" w15:restartNumberingAfterBreak="0">
+    <w:nsid w:val="772808EC"/>
+    <w:multiLevelType w:val="hybridMultilevel"/>
+    <w:tmpl w:val="6FB87706"/>
+    <w:lvl w:ilvl="0" w:tplc="BB3C918E">
+      <w:start w:val="1"/>
+      <w:numFmt w:val="decimalEnclosedCircle"/>
+      <w:lvlText w:val="（%1"/>
+      <w:lvlJc w:val="left"/>
+      <w:pPr>
+        <w:ind w:left="1473" w:hanging="750"/>
+      </w:pPr>
+      <w:rPr>
+        <w:rFonts w:hint="default"/>
+      </w:rPr>
+    </w:lvl>
+    <w:lvl w:ilvl="1" w:tplc="04090017" w:tentative="1">
+      <w:start w:val="1"/>
+      <w:numFmt w:val="aiueoFullWidth"/>
+      <w:lvlText w:val="(%2)"/>
+      <w:lvlJc w:val="left"/>
+      <w:pPr>
+        <w:ind w:left="1563" w:hanging="420"/>
+      </w:pPr>
+    </w:lvl>
+    <w:lvl w:ilvl="2" w:tplc="04090011" w:tentative="1">
+      <w:start w:val="1"/>
+      <w:numFmt w:val="decimalEnclosedCircle"/>
+      <w:lvlText w:val="%3"/>
+      <w:lvlJc w:val="left"/>
+      <w:pPr>
+        <w:ind w:left="1983" w:hanging="420"/>
+      </w:pPr>
+    </w:lvl>
+    <w:lvl w:ilvl="3" w:tplc="0409000F" w:tentative="1">
+      <w:start w:val="1"/>
+      <w:numFmt w:val="decimal"/>
+      <w:lvlText w:val="%4."/>
+      <w:lvlJc w:val="left"/>
+      <w:pPr>
+        <w:ind w:left="2403" w:hanging="420"/>
+      </w:pPr>
+    </w:lvl>
+    <w:lvl w:ilvl="4" w:tplc="04090017" w:tentative="1">
+      <w:start w:val="1"/>
+      <w:numFmt w:val="aiueoFullWidth"/>
+      <w:lvlText w:val="(%5)"/>
+      <w:lvlJc w:val="left"/>
+      <w:pPr>
+        <w:ind w:left="2823" w:hanging="420"/>
+      </w:pPr>
+    </w:lvl>
+    <w:lvl w:ilvl="5" w:tplc="04090011" w:tentative="1">
+      <w:start w:val="1"/>
+      <w:numFmt w:val="decimalEnclosedCircle"/>
+      <w:lvlText w:val="%6"/>
+      <w:lvlJc w:val="left"/>
+      <w:pPr>
+        <w:ind w:left="3243" w:hanging="420"/>
+      </w:pPr>
+    </w:lvl>
+    <w:lvl w:ilvl="6" w:tplc="0409000F" w:tentative="1">
+      <w:start w:val="1"/>
+      <w:numFmt w:val="decimal"/>
+      <w:lvlText w:val="%7."/>
+      <w:lvlJc w:val="left"/>
+      <w:pPr>
+        <w:ind w:left="3663" w:hanging="420"/>
+      </w:pPr>
+    </w:lvl>
+    <w:lvl w:ilvl="7" w:tplc="04090017" w:tentative="1">
+      <w:start w:val="1"/>
+      <w:numFmt w:val="aiueoFullWidth"/>
+      <w:lvlText w:val="(%8)"/>
+      <w:lvlJc w:val="left"/>
+      <w:pPr>
+        <w:ind w:left="4083" w:hanging="420"/>
+      </w:pPr>
+    </w:lvl>
+    <w:lvl w:ilvl="8" w:tplc="04090011" w:tentative="1">
+      <w:start w:val="1"/>
+      <w:numFmt w:val="decimalEnclosedCircle"/>
+      <w:lvlText w:val="%9"/>
+      <w:lvlJc w:val="left"/>
+      <w:pPr>
+        <w:ind w:left="4503" w:hanging="420"/>
       </w:pPr>
     </w:lvl>
   </w:abstractNum>
@@ -2423,13 +2410,19 @@
     <w:abstractNumId w:val="3"/>
   </w:num>
   <w:num w:numId="9">
+    <w:abstractNumId w:val="9"/>
+  </w:num>
+  <w:num w:numId="10">
     <w:abstractNumId w:val="8"/>
+  </w:num>
+  <w:num w:numId="11">
+    <w:abstractNumId w:val="10"/>
   </w:num>
 </w:numbering>
 </file>
 
 <file path=word/styles.xml><?xml version="1.0" encoding="utf-8"?>
-<w:styles xmlns:mc="http://schemas.openxmlformats.org/markup-compatibility/2006" xmlns:r="http://schemas.openxmlformats.org/officeDocument/2006/relationships" xmlns:w="http://schemas.openxmlformats.org/wordprocessingml/2006/main" xmlns:w14="http://schemas.microsoft.com/office/word/2010/wordml" xmlns:w15="http://schemas.microsoft.com/office/word/2012/wordml" xmlns:w16cex="http://schemas.microsoft.com/office/word/2018/wordml/cex" xmlns:w16cid="http://schemas.microsoft.com/office/word/2016/wordml/cid" xmlns:w16="http://schemas.microsoft.com/office/word/2018/wordml" xmlns:w16se="http://schemas.microsoft.com/office/word/2015/wordml/symex" mc:Ignorable="w14 w15 w16se w16cid w16 w16cex">
+<w:styles xmlns:mc="http://schemas.openxmlformats.org/markup-compatibility/2006" xmlns:r="http://schemas.openxmlformats.org/officeDocument/2006/relationships" xmlns:w="http://schemas.openxmlformats.org/wordprocessingml/2006/main" xmlns:w14="http://schemas.microsoft.com/office/word/2010/wordml" xmlns:w15="http://schemas.microsoft.com/office/word/2012/wordml" xmlns:w16se="http://schemas.microsoft.com/office/word/2015/wordml/symex" mc:Ignorable="w14 w15 w16se">
   <w:docDefaults>
     <w:rPrDefault>
       <w:rPr>
@@ -2442,7 +2435,7 @@
     </w:rPrDefault>
     <w:pPrDefault/>
   </w:docDefaults>
-  <w:latentStyles w:defLockedState="0" w:defUIPriority="99" w:defSemiHidden="0" w:defUnhideWhenUsed="0" w:defQFormat="0" w:count="376">
+  <w:latentStyles w:defLockedState="0" w:defUIPriority="99" w:defSemiHidden="0" w:defUnhideWhenUsed="0" w:defQFormat="0" w:count="371">
     <w:lsdException w:name="Normal" w:uiPriority="0" w:qFormat="1"/>
     <w:lsdException w:name="heading 1" w:uiPriority="9" w:qFormat="1"/>
     <w:lsdException w:name="heading 2" w:semiHidden="1" w:uiPriority="9" w:unhideWhenUsed="1" w:qFormat="1"/>
@@ -2548,6 +2541,7 @@
     <w:lsdException w:name="HTML Sample" w:semiHidden="1" w:unhideWhenUsed="1"/>
     <w:lsdException w:name="HTML Typewriter" w:semiHidden="1" w:unhideWhenUsed="1"/>
     <w:lsdException w:name="HTML Variable" w:semiHidden="1" w:unhideWhenUsed="1"/>
+    <w:lsdException w:name="Normal Table" w:semiHidden="1" w:unhideWhenUsed="1"/>
     <w:lsdException w:name="annotation subject" w:semiHidden="1" w:unhideWhenUsed="1"/>
     <w:lsdException w:name="No List" w:semiHidden="1" w:unhideWhenUsed="1"/>
     <w:lsdException w:name="Outline List 1" w:semiHidden="1" w:unhideWhenUsed="1"/>
@@ -2590,8 +2584,11 @@
     <w:lsdException w:name="Table Contemporary" w:semiHidden="1" w:unhideWhenUsed="1"/>
     <w:lsdException w:name="Table Elegant" w:semiHidden="1" w:unhideWhenUsed="1"/>
     <w:lsdException w:name="Table Professional" w:semiHidden="1" w:unhideWhenUsed="1"/>
+    <w:lsdException w:name="Table Subtle 1" w:semiHidden="1" w:unhideWhenUsed="1"/>
     <w:lsdException w:name="Table Subtle 2" w:semiHidden="1" w:unhideWhenUsed="1"/>
     <w:lsdException w:name="Table Web 1" w:semiHidden="1" w:unhideWhenUsed="1"/>
+    <w:lsdException w:name="Table Web 2" w:semiHidden="1" w:unhideWhenUsed="1"/>
+    <w:lsdException w:name="Table Web 3" w:semiHidden="1" w:unhideWhenUsed="1"/>
     <w:lsdException w:name="Balloon Text" w:semiHidden="1" w:unhideWhenUsed="1"/>
     <w:lsdException w:name="Table Grid" w:uiPriority="59"/>
     <w:lsdException w:name="Table Theme" w:semiHidden="1" w:unhideWhenUsed="1"/>
@@ -2810,11 +2807,6 @@
     <w:lsdException w:name="List Table 5 Dark Accent 6" w:uiPriority="50"/>
     <w:lsdException w:name="List Table 6 Colorful Accent 6" w:uiPriority="51"/>
     <w:lsdException w:name="List Table 7 Colorful Accent 6" w:uiPriority="52"/>
-    <w:lsdException w:name="Mention" w:semiHidden="1" w:unhideWhenUsed="1"/>
-    <w:lsdException w:name="Smart Hyperlink" w:semiHidden="1" w:unhideWhenUsed="1"/>
-    <w:lsdException w:name="Hashtag" w:semiHidden="1" w:unhideWhenUsed="1"/>
-    <w:lsdException w:name="Unresolved Mention" w:semiHidden="1" w:unhideWhenUsed="1"/>
-    <w:lsdException w:name="Smart Link" w:semiHidden="1" w:unhideWhenUsed="1"/>
   </w:latentStyles>
   <w:style w:type="paragraph" w:default="1" w:styleId="a">
     <w:name w:val="Normal"/>
@@ -2936,6 +2928,50 @@
     <w:rPr>
       <w:sz w:val="22"/>
     </w:rPr>
+  </w:style>
+  <w:style w:type="paragraph" w:styleId="a8">
+    <w:name w:val="header"/>
+    <w:basedOn w:val="a"/>
+    <w:link w:val="a9"/>
+    <w:uiPriority w:val="99"/>
+    <w:unhideWhenUsed/>
+    <w:rsid w:val="006C7D02"/>
+    <w:pPr>
+      <w:tabs>
+        <w:tab w:val="center" w:pos="4252"/>
+        <w:tab w:val="right" w:pos="8504"/>
+      </w:tabs>
+      <w:snapToGrid w:val="0"/>
+    </w:pPr>
+  </w:style>
+  <w:style w:type="character" w:customStyle="1" w:styleId="a9">
+    <w:name w:val="ヘッダー (文字)"/>
+    <w:basedOn w:val="a0"/>
+    <w:link w:val="a8"/>
+    <w:uiPriority w:val="99"/>
+    <w:rsid w:val="006C7D02"/>
+  </w:style>
+  <w:style w:type="paragraph" w:styleId="aa">
+    <w:name w:val="footer"/>
+    <w:basedOn w:val="a"/>
+    <w:link w:val="ab"/>
+    <w:uiPriority w:val="99"/>
+    <w:unhideWhenUsed/>
+    <w:rsid w:val="006C7D02"/>
+    <w:pPr>
+      <w:tabs>
+        <w:tab w:val="center" w:pos="4252"/>
+        <w:tab w:val="right" w:pos="8504"/>
+      </w:tabs>
+      <w:snapToGrid w:val="0"/>
+    </w:pPr>
+  </w:style>
+  <w:style w:type="character" w:customStyle="1" w:styleId="ab">
+    <w:name w:val="フッター (文字)"/>
+    <w:basedOn w:val="a0"/>
+    <w:link w:val="aa"/>
+    <w:uiPriority w:val="99"/>
+    <w:rsid w:val="006C7D02"/>
   </w:style>
 </w:styles>
 </file>
